--- a/ov/139_Toelichting_op_de_norm.docx
+++ b/ov/139_Toelichting_op_de_norm.docx
@@ -21816,6 +21816,43 @@
 </file>
 
 <file path=customXml/item1.xml><?xml version="1.0" encoding="utf-8"?>
+<b:Sources xmlns:b="http://schemas.openxmlformats.org/officeDocument/2006/bibliography" xmlns="http://schemas.openxmlformats.org/officeDocument/2006/bibliography" SelectedStyle="/APASixthEditionOfficeOnline.xsl" StyleName="APA"/>
+</file>
+
+<file path=customXml/item2.xml><?xml version="1.0" encoding="utf-8"?>
+<?mso-contentType ?>
+<FormTemplates xmlns="http://schemas.microsoft.com/sharepoint/v3/contenttype/forms">
+  <Display>DocumentLibraryForm</Display>
+  <Edit>DocumentLibraryForm</Edit>
+  <New>DocumentLibraryForm</New>
+</FormTemplates>
+</file>
+
+<file path=customXml/item3.xml><?xml version="1.0" encoding="utf-8"?>
+<p:properties xmlns:p="http://schemas.microsoft.com/office/2006/metadata/properties" xmlns:xsi="http://www.w3.org/2001/XMLSchema-instance" xmlns:pc="http://schemas.microsoft.com/office/infopath/2007/PartnerControls">
+  <documentManagement>
+    <SharedWithUsers xmlns="3dfebdfe-2b22-40ba-8672-9fbc9b4066c4">
+      <UserInfo>
+        <DisplayName>Gerard Wolbers</DisplayName>
+        <AccountId>37</AccountId>
+        <AccountType/>
+      </UserInfo>
+      <UserInfo>
+        <DisplayName>Erik Lubberink</DisplayName>
+        <AccountId>52</AccountId>
+        <AccountType/>
+      </UserInfo>
+      <UserInfo>
+        <DisplayName>Tjeerd Wits</DisplayName>
+        <AccountId>300</AccountId>
+        <AccountType/>
+      </UserInfo>
+    </SharedWithUsers>
+  </documentManagement>
+</p:properties>
+</file>
+
+<file path=customXml/item4.xml><?xml version="1.0" encoding="utf-8"?>
 <ct:contentTypeSchema xmlns:ct="http://schemas.microsoft.com/office/2006/metadata/contentType" xmlns:ma="http://schemas.microsoft.com/office/2006/metadata/properties/metaAttributes" ct:_="" ma:_="" ma:contentTypeName="Document" ma:contentTypeID="0x0101003ADD3040E3157B4E913BCA65F34844D7" ma:contentTypeVersion="10" ma:contentTypeDescription="Een nieuw document maken." ma:contentTypeScope="" ma:versionID="c1765059aa1475931adc12138fdcfd8c">
   <xsd:schema xmlns:xsd="http://www.w3.org/2001/XMLSchema" xmlns:xs="http://www.w3.org/2001/XMLSchema" xmlns:p="http://schemas.microsoft.com/office/2006/metadata/properties" xmlns:ns2="aafb19fa-82be-411d-a6df-c75e9235a4ea" xmlns:ns3="3dfebdfe-2b22-40ba-8672-9fbc9b4066c4" targetNamespace="http://schemas.microsoft.com/office/2006/metadata/properties" ma:root="true" ma:fieldsID="42d79c55539af1f9f274032ce6041302" ns2:_="" ns3:_="">
     <xsd:import namespace="aafb19fa-82be-411d-a6df-c75e9235a4ea"/>
@@ -22018,44 +22055,33 @@
 </ct:contentTypeSchema>
 </file>
 
-<file path=customXml/item2.xml><?xml version="1.0" encoding="utf-8"?>
-<b:Sources xmlns:b="http://schemas.openxmlformats.org/officeDocument/2006/bibliography" xmlns="http://schemas.openxmlformats.org/officeDocument/2006/bibliography" SelectedStyle="/APASixthEditionOfficeOnline.xsl" StyleName="APA"/>
+<file path=customXml/itemProps1.xml><?xml version="1.0" encoding="utf-8"?>
+<ds:datastoreItem xmlns:ds="http://schemas.openxmlformats.org/officeDocument/2006/customXml" ds:itemID="{CFB6FBF4-6167-4F43-9B13-ED0D68E1CC4B}">
+  <ds:schemaRefs>
+    <ds:schemaRef ds:uri="http://schemas.openxmlformats.org/officeDocument/2006/bibliography"/>
+  </ds:schemaRefs>
+</ds:datastoreItem>
 </file>
 
-<file path=customXml/item3.xml><?xml version="1.0" encoding="utf-8"?>
-<p:properties xmlns:p="http://schemas.microsoft.com/office/2006/metadata/properties" xmlns:xsi="http://www.w3.org/2001/XMLSchema-instance" xmlns:pc="http://schemas.microsoft.com/office/infopath/2007/PartnerControls">
-  <documentManagement>
-    <SharedWithUsers xmlns="3dfebdfe-2b22-40ba-8672-9fbc9b4066c4">
-      <UserInfo>
-        <DisplayName>Gerard Wolbers</DisplayName>
-        <AccountId>37</AccountId>
-        <AccountType/>
-      </UserInfo>
-      <UserInfo>
-        <DisplayName>Erik Lubberink</DisplayName>
-        <AccountId>52</AccountId>
-        <AccountType/>
-      </UserInfo>
-      <UserInfo>
-        <DisplayName>Tjeerd Wits</DisplayName>
-        <AccountId>300</AccountId>
-        <AccountType/>
-      </UserInfo>
-    </SharedWithUsers>
-  </documentManagement>
-</p:properties>
+<file path=customXml/itemProps2.xml><?xml version="1.0" encoding="utf-8"?>
+<ds:datastoreItem xmlns:ds="http://schemas.openxmlformats.org/officeDocument/2006/customXml" ds:itemID="{DC449722-D7BA-4619-AAFF-E6701700FEB1}">
+  <ds:schemaRefs>
+    <ds:schemaRef ds:uri="http://schemas.microsoft.com/sharepoint/v3/contenttype/forms"/>
+  </ds:schemaRefs>
+</ds:datastoreItem>
 </file>
 
-<file path=customXml/item4.xml><?xml version="1.0" encoding="utf-8"?>
-<?mso-contentType ?>
-<FormTemplates xmlns="http://schemas.microsoft.com/sharepoint/v3/contenttype/forms">
-  <Display>DocumentLibraryForm</Display>
-  <Edit>DocumentLibraryForm</Edit>
-  <New>DocumentLibraryForm</New>
-</FormTemplates>
+<file path=customXml/itemProps3.xml><?xml version="1.0" encoding="utf-8"?>
+<ds:datastoreItem xmlns:ds="http://schemas.openxmlformats.org/officeDocument/2006/customXml" ds:itemID="{2C6812DD-A0C9-4519-A80C-4AFA48C7A66F}">
+  <ds:schemaRefs>
+    <ds:schemaRef ds:uri="http://schemas.microsoft.com/office/2006/metadata/properties"/>
+    <ds:schemaRef ds:uri="http://schemas.microsoft.com/office/infopath/2007/PartnerControls"/>
+    <ds:schemaRef ds:uri="3dfebdfe-2b22-40ba-8672-9fbc9b4066c4"/>
+  </ds:schemaRefs>
+</ds:datastoreItem>
 </file>
 
-<file path=customXml/itemProps1.xml><?xml version="1.0" encoding="utf-8"?>
+<file path=customXml/itemProps4.xml><?xml version="1.0" encoding="utf-8"?>
 <ds:datastoreItem xmlns:ds="http://schemas.openxmlformats.org/officeDocument/2006/customXml" ds:itemID="{110418FE-7C73-4AF6-8ED6-2C6C5D7ED09E}">
   <ds:schemaRefs>
     <ds:schemaRef ds:uri="http://schemas.microsoft.com/office/2006/metadata/contentType"/>
@@ -22072,30 +22098,4 @@
     <ds:schemaRef ds:uri="http://schemas.microsoft.com/internal/obd"/>
   </ds:schemaRefs>
 </ds:datastoreItem>
-</file>
-
-<file path=customXml/itemProps2.xml><?xml version="1.0" encoding="utf-8"?>
-<ds:datastoreItem xmlns:ds="http://schemas.openxmlformats.org/officeDocument/2006/customXml" ds:itemID="{CFB6FBF4-6167-4F43-9B13-ED0D68E1CC4B}">
-  <ds:schemaRefs>
-    <ds:schemaRef ds:uri="http://schemas.openxmlformats.org/officeDocument/2006/bibliography"/>
-  </ds:schemaRefs>
-</ds:datastoreItem>
-</file>
-
-<file path=customXml/itemProps3.xml><?xml version="1.0" encoding="utf-8"?>
-<ds:datastoreItem xmlns:ds="http://schemas.openxmlformats.org/officeDocument/2006/customXml" ds:itemID="{2C6812DD-A0C9-4519-A80C-4AFA48C7A66F}">
-  <ds:schemaRefs>
-    <ds:schemaRef ds:uri="http://schemas.microsoft.com/office/2006/metadata/properties"/>
-    <ds:schemaRef ds:uri="http://schemas.microsoft.com/office/infopath/2007/PartnerControls"/>
-    <ds:schemaRef ds:uri="3dfebdfe-2b22-40ba-8672-9fbc9b4066c4"/>
-  </ds:schemaRefs>
-</ds:datastoreItem>
-</file>
-
-<file path=customXml/itemProps4.xml><?xml version="1.0" encoding="utf-8"?>
-<ds:datastoreItem xmlns:ds="http://schemas.openxmlformats.org/officeDocument/2006/customXml" ds:itemID="{DC449722-D7BA-4619-AAFF-E6701700FEB1}">
-  <ds:schemaRefs>
-    <ds:schemaRef ds:uri="http://schemas.microsoft.com/sharepoint/v3/contenttype/forms"/>
-  </ds:schemaRefs>
-</ds:datastoreItem>
 </file>
--- a/ov/139_Toelichting_op_de_norm.docx
+++ b/ov/139_Toelichting_op_de_norm.docx
@@ -12,88 +12,59 @@
     </w:p>
     <w:p>
       <w:r>
-        <w:t xml:space="preserve">Zoals in paragraaf </w:t>
+        <w:t>De Gebiedsaanwijzing van het type Geur wordt gebruikt voor gebieden waar met het oog op het tegengaan van geurhinder specifieke regels gelden. Het gaat hierbij met name om de in het omgevingsplan aangewezen bebouwingscontour geur en om de reconstructiegebieden voor veehouderijen. De Gebiedsaanwijzing Geur kan ook worden gebruikt in visies en programma’s voor het aangeven van gebieden en objecten waar beleidsmatig bijzondere aandacht is voor geur.</w:t>
+      </w:r>
+    </w:p>
+    <w:p>
+      <w:r>
+        <w:t xml:space="preserve">Gemeenten kunnen in omgevingsvisie en omgevingsplan beleid en (andere) regels over geur opnemen en kunnen daarvoor gebruik maken van de Gebiedsaanwijzing Geur. Voor het </w:t>
       </w:r>
       <w:r>
-        <w:fldChar w:fldCharType="begin"/>
+        <w:lastRenderedPageBreak/>
+        <w:t>overige is uitgangspunt dat zij in het omgevingsplan voor het toedelen van functies bij voorkeur gebruik maken van de Gebiedsaanwijzing van het type Functie.</w:t>
+      </w:r>
+    </w:p>
+    <w:p/>
+    <w:p>
+      <w:r>
+        <w:t xml:space="preserve">Om de geometrische begrenzing van de Gebiedsaanwijzing Geur te kunnen vastleggen en de verschillende gebieden van dit type op een kaartbeeld weer te geven </w:t>
       </w:r>
       <w:r>
-        <w:instrText xml:space="preserve"> REF _Ref_80a10536c6857cd5b9b14ecf3e8c07f0_23 </w:instrText>
+        <w:t>wordt</w:t>
       </w:r>
       <w:r>
-        <w:instrText>\n \h</w:instrText>
+        <w:t xml:space="preserve"> de annotatie Geur </w:t>
       </w:r>
       <w:r>
-        <w:instrText xml:space="preserve"> </w:instrText>
+        <w:t>gebruikt</w:t>
       </w:r>
       <w:r>
-        <w:fldChar w:fldCharType="separate"/>
+        <w:t xml:space="preserve">. Op voorhand is niet te zeggen hoeveel en welke specifieke vormen van de Gebiedsaanwijzing Geur in de verschillende omgevingsdocumenten begrensd zullen worden, het is mogelijk dat het er veel verschillende zullen zijn. Er is geen symbolisatie (kleur, arcering, lijnstijl) voorhanden die een grote hoeveelheid verschillende specifieke vormen van het type Geur kan weergeven op een manier waarbij voor het menselijk oog voldoende onderscheid is tussen de verschillende gebieden. Daarom is er ten behoeve van de weergave voor gekozen om de Gebiedsaanwijzing Geur in groepen in te delen. De Geurgroepen die gebruikt kunnen worden, zijn opgenomen in een limitatieve waardelijst. Iedere groep heeft een eigen symbolisatie. Door te </w:t>
       </w:r>
       <w:r>
-        <w:t>3.6</w:t>
-      </w:r>
-      <w:r>
-        <w:fldChar w:fldCharType="end"/>
-      </w:r>
-      <w:r>
-        <w:t xml:space="preserve"> is beschreven heeft het bevoegd gezag twee methoden om </w:t>
-      </w:r>
-      <w:r>
-        <w:t>zelf invloed uit te oefenen op de weergave</w:t>
+        <w:t>annoteren</w:t>
       </w:r>
       <w:r>
         <w:t xml:space="preserve"> </w:t>
       </w:r>
       <w:r>
-        <w:t>van objecten, Locaties en waarden op een kaart.</w:t>
+        <w:t xml:space="preserve">met de Gebiedsaanwijzing Geur met het attribuut </w:t>
       </w:r>
       <w:r>
-        <w:t xml:space="preserve"> De eerste methode, die bestaat uit het kiezen van een eigen, specifieke symbolisatie, is beschreven in de paragrafen over de objecten Activiteit, Omgevingswaarde, Omgevingsnorm, Gebiedsaanwijzing en alle Gebiedsaanwijzingtypen.</w:t>
-      </w:r>
-    </w:p>
-    <w:p>
-      <w:r>
-        <w:t xml:space="preserve">De tweede methode die bevoegde gezagen ter beschikking staat, is het zelf samenstellen van kaarten en kaartlagen. Met deze methode kan </w:t>
+        <w:rPr>
+          <w:i/>
+          <w:iCs/>
+        </w:rPr>
+        <w:t>groep</w:t>
       </w:r>
       <w:r>
-        <w:t>het bevoegd gezag zelf aan</w:t>
+        <w:t xml:space="preserve"> en de juiste waarde van de waardelijst Geurgroep kunnen de </w:t>
       </w:r>
       <w:r>
-        <w:t>geven</w:t>
+        <w:t>Locaties</w:t>
       </w:r>
       <w:r>
-        <w:t xml:space="preserve"> dat bepaalde informatie, of een set van informatie, op een </w:t>
-      </w:r>
-      <w:r>
-        <w:t xml:space="preserve">afzonderlijke </w:t>
-      </w:r>
-      <w:r>
-        <w:t xml:space="preserve">kaart of kaartlaag </w:t>
-      </w:r>
-      <w:r>
-        <w:t xml:space="preserve">moet </w:t>
-      </w:r>
-      <w:r>
-        <w:t>word</w:t>
-      </w:r>
-      <w:r>
-        <w:t>en</w:t>
-      </w:r>
-      <w:r>
-        <w:t xml:space="preserve"> weergegeven. </w:t>
-      </w:r>
-      <w:r>
-        <w:t>Die tweede methode wordt beschreven in deze en in de volgende paragraaf.</w:t>
-      </w:r>
-    </w:p>
-    <w:p>
-      <w:r>
-        <w:t xml:space="preserve">Het objecttype Kaart kan gebruikt worden om vast te leggen dat een Juridische regel of een Tekstdeel wordt weergegeven op een specifieke kaart. Daarmee is het mogelijk om een kaart te genereren waarop alle Locaties en IMOW-objecten worden weergegeven die horen bij Juridische regels respectievelijk Tekstdelen die met het objecttype Kaart zijn geannoteerd. </w:t>
-      </w:r>
-    </w:p>
-    <w:p>
-      <w:r>
-        <w:t>Deze eigen weergavemogelijkheden gelden alleen voor DSO-LV en een eventuele eigen viewer van het bevoegd gezag, niet op overheid.nl</w:t>
+        <w:t xml:space="preserve"> van alle specifieke vormen van de Gebiedsaanwijzing Geur in een (interactieve) viewer worden weergegeven op een kaart. Het is dan mogelijk om een integraal beeld van alle locaties van de Gebiedsaanwijzing Geur weer te geven, maar ook om alle locaties van de Gebiedsaanwijzing Geur van een bepaalde groep weer te geven.</w:t>
       </w:r>
     </w:p>
   </w:body>
@@ -21816,10 +21787,6 @@
 </file>
 
 <file path=customXml/item1.xml><?xml version="1.0" encoding="utf-8"?>
-<b:Sources xmlns:b="http://schemas.openxmlformats.org/officeDocument/2006/bibliography" xmlns="http://schemas.openxmlformats.org/officeDocument/2006/bibliography" SelectedStyle="/APASixthEditionOfficeOnline.xsl" StyleName="APA"/>
-</file>
-
-<file path=customXml/item2.xml><?xml version="1.0" encoding="utf-8"?>
 <?mso-contentType ?>
 <FormTemplates xmlns="http://schemas.microsoft.com/sharepoint/v3/contenttype/forms">
   <Display>DocumentLibraryForm</Display>
@@ -21828,31 +21795,7 @@
 </FormTemplates>
 </file>
 
-<file path=customXml/item3.xml><?xml version="1.0" encoding="utf-8"?>
-<p:properties xmlns:p="http://schemas.microsoft.com/office/2006/metadata/properties" xmlns:xsi="http://www.w3.org/2001/XMLSchema-instance" xmlns:pc="http://schemas.microsoft.com/office/infopath/2007/PartnerControls">
-  <documentManagement>
-    <SharedWithUsers xmlns="3dfebdfe-2b22-40ba-8672-9fbc9b4066c4">
-      <UserInfo>
-        <DisplayName>Gerard Wolbers</DisplayName>
-        <AccountId>37</AccountId>
-        <AccountType/>
-      </UserInfo>
-      <UserInfo>
-        <DisplayName>Erik Lubberink</DisplayName>
-        <AccountId>52</AccountId>
-        <AccountType/>
-      </UserInfo>
-      <UserInfo>
-        <DisplayName>Tjeerd Wits</DisplayName>
-        <AccountId>300</AccountId>
-        <AccountType/>
-      </UserInfo>
-    </SharedWithUsers>
-  </documentManagement>
-</p:properties>
-</file>
-
-<file path=customXml/item4.xml><?xml version="1.0" encoding="utf-8"?>
+<file path=customXml/item2.xml><?xml version="1.0" encoding="utf-8"?>
 <ct:contentTypeSchema xmlns:ct="http://schemas.microsoft.com/office/2006/metadata/contentType" xmlns:ma="http://schemas.microsoft.com/office/2006/metadata/properties/metaAttributes" ct:_="" ma:_="" ma:contentTypeName="Document" ma:contentTypeID="0x0101003ADD3040E3157B4E913BCA65F34844D7" ma:contentTypeVersion="10" ma:contentTypeDescription="Een nieuw document maken." ma:contentTypeScope="" ma:versionID="c1765059aa1475931adc12138fdcfd8c">
   <xsd:schema xmlns:xsd="http://www.w3.org/2001/XMLSchema" xmlns:xs="http://www.w3.org/2001/XMLSchema" xmlns:p="http://schemas.microsoft.com/office/2006/metadata/properties" xmlns:ns2="aafb19fa-82be-411d-a6df-c75e9235a4ea" xmlns:ns3="3dfebdfe-2b22-40ba-8672-9fbc9b4066c4" targetNamespace="http://schemas.microsoft.com/office/2006/metadata/properties" ma:root="true" ma:fieldsID="42d79c55539af1f9f274032ce6041302" ns2:_="" ns3:_="">
     <xsd:import namespace="aafb19fa-82be-411d-a6df-c75e9235a4ea"/>
@@ -22055,15 +21998,35 @@
 </ct:contentTypeSchema>
 </file>
 
-<file path=customXml/itemProps1.xml><?xml version="1.0" encoding="utf-8"?>
-<ds:datastoreItem xmlns:ds="http://schemas.openxmlformats.org/officeDocument/2006/customXml" ds:itemID="{CFB6FBF4-6167-4F43-9B13-ED0D68E1CC4B}">
-  <ds:schemaRefs>
-    <ds:schemaRef ds:uri="http://schemas.openxmlformats.org/officeDocument/2006/bibliography"/>
-  </ds:schemaRefs>
-</ds:datastoreItem>
+<file path=customXml/item3.xml><?xml version="1.0" encoding="utf-8"?>
+<p:properties xmlns:p="http://schemas.microsoft.com/office/2006/metadata/properties" xmlns:xsi="http://www.w3.org/2001/XMLSchema-instance" xmlns:pc="http://schemas.microsoft.com/office/infopath/2007/PartnerControls">
+  <documentManagement>
+    <SharedWithUsers xmlns="3dfebdfe-2b22-40ba-8672-9fbc9b4066c4">
+      <UserInfo>
+        <DisplayName>Gerard Wolbers</DisplayName>
+        <AccountId>37</AccountId>
+        <AccountType/>
+      </UserInfo>
+      <UserInfo>
+        <DisplayName>Erik Lubberink</DisplayName>
+        <AccountId>52</AccountId>
+        <AccountType/>
+      </UserInfo>
+      <UserInfo>
+        <DisplayName>Tjeerd Wits</DisplayName>
+        <AccountId>300</AccountId>
+        <AccountType/>
+      </UserInfo>
+    </SharedWithUsers>
+  </documentManagement>
+</p:properties>
 </file>
 
-<file path=customXml/itemProps2.xml><?xml version="1.0" encoding="utf-8"?>
+<file path=customXml/item4.xml><?xml version="1.0" encoding="utf-8"?>
+<b:Sources xmlns:b="http://schemas.openxmlformats.org/officeDocument/2006/bibliography" xmlns="http://schemas.openxmlformats.org/officeDocument/2006/bibliography" SelectedStyle="/APASixthEditionOfficeOnline.xsl" StyleName="APA"/>
+</file>
+
+<file path=customXml/itemProps1.xml><?xml version="1.0" encoding="utf-8"?>
 <ds:datastoreItem xmlns:ds="http://schemas.openxmlformats.org/officeDocument/2006/customXml" ds:itemID="{DC449722-D7BA-4619-AAFF-E6701700FEB1}">
   <ds:schemaRefs>
     <ds:schemaRef ds:uri="http://schemas.microsoft.com/sharepoint/v3/contenttype/forms"/>
@@ -22071,17 +22034,7 @@
 </ds:datastoreItem>
 </file>
 
-<file path=customXml/itemProps3.xml><?xml version="1.0" encoding="utf-8"?>
-<ds:datastoreItem xmlns:ds="http://schemas.openxmlformats.org/officeDocument/2006/customXml" ds:itemID="{2C6812DD-A0C9-4519-A80C-4AFA48C7A66F}">
-  <ds:schemaRefs>
-    <ds:schemaRef ds:uri="http://schemas.microsoft.com/office/2006/metadata/properties"/>
-    <ds:schemaRef ds:uri="http://schemas.microsoft.com/office/infopath/2007/PartnerControls"/>
-    <ds:schemaRef ds:uri="3dfebdfe-2b22-40ba-8672-9fbc9b4066c4"/>
-  </ds:schemaRefs>
-</ds:datastoreItem>
-</file>
-
-<file path=customXml/itemProps4.xml><?xml version="1.0" encoding="utf-8"?>
+<file path=customXml/itemProps2.xml><?xml version="1.0" encoding="utf-8"?>
 <ds:datastoreItem xmlns:ds="http://schemas.openxmlformats.org/officeDocument/2006/customXml" ds:itemID="{110418FE-7C73-4AF6-8ED6-2C6C5D7ED09E}">
   <ds:schemaRefs>
     <ds:schemaRef ds:uri="http://schemas.microsoft.com/office/2006/metadata/contentType"/>
@@ -22098,4 +22051,22 @@
     <ds:schemaRef ds:uri="http://schemas.microsoft.com/internal/obd"/>
   </ds:schemaRefs>
 </ds:datastoreItem>
+</file>
+
+<file path=customXml/itemProps3.xml><?xml version="1.0" encoding="utf-8"?>
+<ds:datastoreItem xmlns:ds="http://schemas.openxmlformats.org/officeDocument/2006/customXml" ds:itemID="{2C6812DD-A0C9-4519-A80C-4AFA48C7A66F}">
+  <ds:schemaRefs>
+    <ds:schemaRef ds:uri="http://schemas.microsoft.com/office/2006/metadata/properties"/>
+    <ds:schemaRef ds:uri="http://schemas.microsoft.com/office/infopath/2007/PartnerControls"/>
+    <ds:schemaRef ds:uri="3dfebdfe-2b22-40ba-8672-9fbc9b4066c4"/>
+  </ds:schemaRefs>
+</ds:datastoreItem>
+</file>
+
+<file path=customXml/itemProps4.xml><?xml version="1.0" encoding="utf-8"?>
+<ds:datastoreItem xmlns:ds="http://schemas.openxmlformats.org/officeDocument/2006/customXml" ds:itemID="{CFB6FBF4-6167-4F43-9B13-ED0D68E1CC4B}">
+  <ds:schemaRefs>
+    <ds:schemaRef ds:uri="http://schemas.openxmlformats.org/officeDocument/2006/bibliography"/>
+  </ds:schemaRefs>
+</ds:datastoreItem>
 </file>